--- a/doc/Junker_temp-energy-flux_submission_Rev2.docx
+++ b/doc/Junker_temp-energy-flux_submission_Rev2.docx
@@ -568,7 +568,7 @@
         <w:t xml:space="preserve"> </w:t>
       </w:r>
       <w:r>
-        <w:t xml:space="preserve">publicly available at the following link:</w:t>
+        <w:t xml:space="preserve">publicly available and archived at the following link:</w:t>
       </w:r>
       <w:r>
         <w:t xml:space="preserve"> </w:t>
@@ -578,23 +578,11 @@
           <w:rPr>
             <w:rStyle w:val="Hyperlink"/>
           </w:rPr>
-          <w:t xml:space="preserve">https://github.com/jimjunker1/Junker_temperature-energy-flux</w:t>
+          <w:t xml:space="preserve">https://zenodo.org/doi/10.5281/zenodo.10455904</w:t>
         </w:r>
       </w:hyperlink>
       <w:r>
-        <w:t xml:space="preserve">. Upon</w:t>
-      </w:r>
-      <w:r>
-        <w:t xml:space="preserve"> </w:t>
-      </w:r>
-      <w:r>
-        <w:t xml:space="preserve">acceptance, all data and code will be submitted to relevant repositories</w:t>
-      </w:r>
-      <w:r>
-        <w:t xml:space="preserve"> </w:t>
-      </w:r>
-      <w:r>
-        <w:t xml:space="preserve">(e.g., Dryad, Zenodo) for archival.</w:t>
+        <w:t xml:space="preserve">.</w:t>
       </w:r>
     </w:p>
     <w:p>
